--- a/Project1.docx
+++ b/Project1.docx
@@ -4,12 +4,128 @@
   <w:body>
     <w:p>
       <w:r>
-        <w:t>There is no special instruction to run SDES.java, TripleSDES.java, and Hacking.java. Hacking.java contains the answers for part 3. Run the files how ones usually run java files but on Haking.java it does take around 3 min to finish. Below are screenshots in order of SDES.java, TrippleSDES.java and Hacking.java.</w:t>
+        <w:t>There is no special instruction to run SDES.java, TripleSDES.java, and Hacking.java</w:t>
+      </w:r>
+      <w:r>
+        <w:t xml:space="preserve"> with the exception of that all the files are stored in a package called main</w:t>
+      </w:r>
+      <w:r>
+        <w:t>. Hacking.java contains the answers for part 3. Run the files how ones usually run java files but on Haking.java it does take around 3 min to finish. Below are screenshots in order of SDES.java, TrippleSDES.java and Hacking.java.</w:t>
       </w:r>
     </w:p>
     <w:p>
       <w:r>
         <w:t>Q1)</w:t>
+      </w:r>
+    </w:p>
+    <w:p>
+      <w:r>
+        <w:tab/>
+        <w:t>Unknown cipher Text</w:t>
+      </w:r>
+    </w:p>
+    <w:p>
+      <w:pPr>
+        <w:pStyle w:val="ListParagraph"/>
+        <w:numPr>
+          <w:ilvl w:val="0"/>
+          <w:numId w:val="1"/>
+        </w:numPr>
+      </w:pPr>
+      <w:r>
+        <w:t>11110000</w:t>
+      </w:r>
+    </w:p>
+    <w:p>
+      <w:pPr>
+        <w:pStyle w:val="ListParagraph"/>
+        <w:numPr>
+          <w:ilvl w:val="0"/>
+          <w:numId w:val="1"/>
+        </w:numPr>
+      </w:pPr>
+      <w:r>
+        <w:t>00001111</w:t>
+      </w:r>
+    </w:p>
+    <w:p>
+      <w:pPr>
+        <w:pStyle w:val="ListParagraph"/>
+        <w:numPr>
+          <w:ilvl w:val="0"/>
+          <w:numId w:val="1"/>
+        </w:numPr>
+      </w:pPr>
+      <w:r>
+        <w:t>01000011</w:t>
+      </w:r>
+    </w:p>
+    <w:p>
+      <w:pPr>
+        <w:pStyle w:val="ListParagraph"/>
+        <w:numPr>
+          <w:ilvl w:val="0"/>
+          <w:numId w:val="1"/>
+        </w:numPr>
+      </w:pPr>
+      <w:r>
+        <w:t>11100001</w:t>
+      </w:r>
+    </w:p>
+    <w:p>
+      <w:pPr>
+        <w:pStyle w:val="ListParagraph"/>
+      </w:pPr>
+      <w:r>
+        <w:t>Unknown plain text</w:t>
+      </w:r>
+    </w:p>
+    <w:p>
+      <w:pPr>
+        <w:pStyle w:val="ListParagraph"/>
+        <w:numPr>
+          <w:ilvl w:val="0"/>
+          <w:numId w:val="1"/>
+        </w:numPr>
+      </w:pPr>
+      <w:r>
+        <w:t>00111000</w:t>
+      </w:r>
+    </w:p>
+    <w:p>
+      <w:pPr>
+        <w:pStyle w:val="ListParagraph"/>
+        <w:numPr>
+          <w:ilvl w:val="0"/>
+          <w:numId w:val="1"/>
+        </w:numPr>
+      </w:pPr>
+      <w:r>
+        <w:t>00001100</w:t>
+      </w:r>
+    </w:p>
+    <w:p>
+      <w:pPr>
+        <w:pStyle w:val="ListParagraph"/>
+        <w:numPr>
+          <w:ilvl w:val="0"/>
+          <w:numId w:val="1"/>
+        </w:numPr>
+      </w:pPr>
+      <w:r>
+        <w:t>11111100</w:t>
+      </w:r>
+    </w:p>
+    <w:p>
+      <w:pPr>
+        <w:pStyle w:val="ListParagraph"/>
+        <w:numPr>
+          <w:ilvl w:val="0"/>
+          <w:numId w:val="1"/>
+        </w:numPr>
+      </w:pPr>
+      <w:r>
+        <w:t>10100101</w:t>
       </w:r>
     </w:p>
     <w:p>
@@ -35,26 +151,148 @@
             <o:lock v:ext="edit" aspectratio="t"/>
           </v:shapetype>
           <v:shape id="_x0000_i1025" type="#_x0000_t75" style="width:236pt;height:228pt">
-            <v:imagedata r:id="rId4" o:title="q1"/>
+            <v:imagedata r:id="rId5" o:title="q1"/>
           </v:shape>
         </w:pict>
       </w:r>
     </w:p>
-    <w:p>
-      <w:r>
+    <w:p/>
+    <w:p/>
+    <w:p/>
+    <w:p/>
+    <w:p>
+      <w:r>
+        <w:lastRenderedPageBreak/>
         <w:t>Q2)</w:t>
+      </w:r>
+    </w:p>
+    <w:p>
+      <w:r>
+        <w:t>Unknown cipher text</w:t>
+      </w:r>
+    </w:p>
+    <w:p>
+      <w:pPr>
+        <w:pStyle w:val="ListParagraph"/>
+        <w:numPr>
+          <w:ilvl w:val="0"/>
+          <w:numId w:val="2"/>
+        </w:numPr>
+      </w:pPr>
+      <w:r>
+        <w:t>11110000</w:t>
+      </w:r>
+    </w:p>
+    <w:p>
+      <w:pPr>
+        <w:pStyle w:val="ListParagraph"/>
+        <w:numPr>
+          <w:ilvl w:val="0"/>
+          <w:numId w:val="2"/>
+        </w:numPr>
+      </w:pPr>
+      <w:r>
+        <w:t xml:space="preserve"> </w:t>
+      </w:r>
+      <w:r>
+        <w:t>10111001</w:t>
+      </w:r>
+    </w:p>
+    <w:p>
+      <w:pPr>
+        <w:pStyle w:val="ListParagraph"/>
+        <w:numPr>
+          <w:ilvl w:val="0"/>
+          <w:numId w:val="2"/>
+        </w:numPr>
+      </w:pPr>
+      <w:r>
+        <w:t>11100100</w:t>
+      </w:r>
+    </w:p>
+    <w:p>
+      <w:pPr>
+        <w:pStyle w:val="ListParagraph"/>
+        <w:numPr>
+          <w:ilvl w:val="0"/>
+          <w:numId w:val="2"/>
+        </w:numPr>
+      </w:pPr>
+      <w:r>
+        <w:t>00000100</w:t>
+      </w:r>
+    </w:p>
+    <w:p>
+      <w:r>
+        <w:t>Unknown plain text</w:t>
+      </w:r>
+    </w:p>
+    <w:p>
+      <w:pPr>
+        <w:pStyle w:val="ListParagraph"/>
+        <w:numPr>
+          <w:ilvl w:val="0"/>
+          <w:numId w:val="2"/>
+        </w:numPr>
+      </w:pPr>
+      <w:r>
+        <w:t>11111101</w:t>
+      </w:r>
+    </w:p>
+    <w:p>
+      <w:pPr>
+        <w:pStyle w:val="ListParagraph"/>
+        <w:numPr>
+          <w:ilvl w:val="0"/>
+          <w:numId w:val="2"/>
+        </w:numPr>
+      </w:pPr>
+      <w:r>
+        <w:t>10100001</w:t>
+      </w:r>
+    </w:p>
+    <w:p>
+      <w:pPr>
+        <w:pStyle w:val="ListParagraph"/>
+        <w:numPr>
+          <w:ilvl w:val="0"/>
+          <w:numId w:val="2"/>
+        </w:numPr>
+      </w:pPr>
+      <w:r>
+        <w:t>01010010</w:t>
+      </w:r>
+    </w:p>
+    <w:p>
+      <w:pPr>
+        <w:pStyle w:val="ListParagraph"/>
+        <w:numPr>
+          <w:ilvl w:val="0"/>
+          <w:numId w:val="2"/>
+        </w:numPr>
+      </w:pPr>
+      <w:r>
+        <w:t>00100101</w:t>
       </w:r>
     </w:p>
     <w:p>
       <w:r>
         <w:pict>
           <v:shape id="_x0000_i1026" type="#_x0000_t75" style="width:308.5pt;height:227pt">
-            <v:imagedata r:id="rId5" o:title="q2"/>
+            <v:imagedata r:id="rId6" o:title="q2"/>
           </v:shape>
         </w:pict>
       </w:r>
     </w:p>
-    <w:p>
+    <w:p/>
+    <w:p/>
+    <w:p/>
+    <w:p/>
+    <w:p/>
+    <w:p/>
+    <w:p>
+      <w:bookmarkStart w:id="0" w:name="_GoBack"/>
+      <w:bookmarkEnd w:id="0"/>
       <w:r>
         <w:lastRenderedPageBreak/>
         <w:t>Q3)</w:t>
@@ -105,7 +343,7 @@
         </w:rPr>
         <w:pict>
           <v:shape id="_x0000_s1027" type="#_x0000_t75" style="position:absolute;margin-left:-26pt;margin-top:39.55pt;width:676.5pt;height:173.45pt;z-index:251659264;mso-position-horizontal-relative:text;mso-position-vertical-relative:text;mso-width-relative:page;mso-height-relative:page">
-            <v:imagedata r:id="rId6" o:title="Capture"/>
+            <v:imagedata r:id="rId7" o:title="Capture"/>
           </v:shape>
         </w:pict>
       </w:r>
@@ -113,16 +351,10 @@
         <w:t>Text=</w:t>
       </w:r>
       <w:r>
-        <w:t xml:space="preserve"> </w:t>
-      </w:r>
-      <w:r>
-        <w:t>THERE ARE NO SECRETS BETTER KEPT THAN THE SECRETS THAT EVERYBODY GUESSES.</w:t>
-      </w:r>
-    </w:p>
-    <w:p>
-      <w:bookmarkStart w:id="0" w:name="_GoBack"/>
-      <w:bookmarkEnd w:id="0"/>
-    </w:p>
+        <w:t xml:space="preserve"> THERE ARE NO SECRETS BETTER KEPT THAN THE SECRETS THAT EVERYBODY GUESSES.</w:t>
+      </w:r>
+    </w:p>
+    <w:p/>
     <w:sectPr>
       <w:pgSz w:w="15840" w:h="12240" w:orient="landscape"/>
       <w:pgMar w:top="630" w:right="1440" w:bottom="360" w:left="1440" w:header="720" w:footer="720" w:gutter="0"/>
@@ -131,6 +363,195 @@
     </w:sectPr>
   </w:body>
 </w:document>
+</file>
+
+<file path=word/numbering.xml><?xml version="1.0" encoding="utf-8"?>
+<w:numbering xmlns:wpc="http://schemas.microsoft.com/office/word/2010/wordprocessingCanvas" xmlns:mc="http://schemas.openxmlformats.org/markup-compatibility/2006" xmlns:o="urn:schemas-microsoft-com:office:office" xmlns:r="http://schemas.openxmlformats.org/officeDocument/2006/relationships" xmlns:m="http://schemas.openxmlformats.org/officeDocument/2006/math" xmlns:v="urn:schemas-microsoft-com:vml" xmlns:wp14="http://schemas.microsoft.com/office/word/2010/wordprocessingDrawing" xmlns:wp="http://schemas.openxmlformats.org/drawingml/2006/wordprocessingDrawing" xmlns:w10="urn:schemas-microsoft-com:office:word" xmlns:w="http://schemas.openxmlformats.org/wordprocessingml/2006/main" xmlns:w14="http://schemas.microsoft.com/office/word/2010/wordml" xmlns:w15="http://schemas.microsoft.com/office/word/2012/wordml" xmlns:wpg="http://schemas.microsoft.com/office/word/2010/wordprocessingGroup" xmlns:wpi="http://schemas.microsoft.com/office/word/2010/wordprocessingInk" xmlns:wne="http://schemas.microsoft.com/office/word/2006/wordml" xmlns:wps="http://schemas.microsoft.com/office/word/2010/wordprocessingShape" mc:Ignorable="w14 w15 wp14">
+  <w:abstractNum w:abstractNumId="0" w15:restartNumberingAfterBreak="0">
+    <w:nsid w:val="1A317CCB"/>
+    <w:multiLevelType w:val="hybridMultilevel"/>
+    <w:tmpl w:val="EC1CA158"/>
+    <w:lvl w:ilvl="0" w:tplc="04090011">
+      <w:start w:val="1"/>
+      <w:numFmt w:val="decimal"/>
+      <w:lvlText w:val="%1)"/>
+      <w:lvlJc w:val="left"/>
+      <w:pPr>
+        <w:ind w:left="720" w:hanging="360"/>
+      </w:pPr>
+      <w:rPr>
+        <w:rFonts w:hint="default"/>
+      </w:rPr>
+    </w:lvl>
+    <w:lvl w:ilvl="1" w:tplc="04090019" w:tentative="1">
+      <w:start w:val="1"/>
+      <w:numFmt w:val="lowerLetter"/>
+      <w:lvlText w:val="%2."/>
+      <w:lvlJc w:val="left"/>
+      <w:pPr>
+        <w:ind w:left="1440" w:hanging="360"/>
+      </w:pPr>
+    </w:lvl>
+    <w:lvl w:ilvl="2" w:tplc="0409001B" w:tentative="1">
+      <w:start w:val="1"/>
+      <w:numFmt w:val="lowerRoman"/>
+      <w:lvlText w:val="%3."/>
+      <w:lvlJc w:val="right"/>
+      <w:pPr>
+        <w:ind w:left="2160" w:hanging="180"/>
+      </w:pPr>
+    </w:lvl>
+    <w:lvl w:ilvl="3" w:tplc="0409000F" w:tentative="1">
+      <w:start w:val="1"/>
+      <w:numFmt w:val="decimal"/>
+      <w:lvlText w:val="%4."/>
+      <w:lvlJc w:val="left"/>
+      <w:pPr>
+        <w:ind w:left="2880" w:hanging="360"/>
+      </w:pPr>
+    </w:lvl>
+    <w:lvl w:ilvl="4" w:tplc="04090019" w:tentative="1">
+      <w:start w:val="1"/>
+      <w:numFmt w:val="lowerLetter"/>
+      <w:lvlText w:val="%5."/>
+      <w:lvlJc w:val="left"/>
+      <w:pPr>
+        <w:ind w:left="3600" w:hanging="360"/>
+      </w:pPr>
+    </w:lvl>
+    <w:lvl w:ilvl="5" w:tplc="0409001B" w:tentative="1">
+      <w:start w:val="1"/>
+      <w:numFmt w:val="lowerRoman"/>
+      <w:lvlText w:val="%6."/>
+      <w:lvlJc w:val="right"/>
+      <w:pPr>
+        <w:ind w:left="4320" w:hanging="180"/>
+      </w:pPr>
+    </w:lvl>
+    <w:lvl w:ilvl="6" w:tplc="0409000F" w:tentative="1">
+      <w:start w:val="1"/>
+      <w:numFmt w:val="decimal"/>
+      <w:lvlText w:val="%7."/>
+      <w:lvlJc w:val="left"/>
+      <w:pPr>
+        <w:ind w:left="5040" w:hanging="360"/>
+      </w:pPr>
+    </w:lvl>
+    <w:lvl w:ilvl="7" w:tplc="04090019" w:tentative="1">
+      <w:start w:val="1"/>
+      <w:numFmt w:val="lowerLetter"/>
+      <w:lvlText w:val="%8."/>
+      <w:lvlJc w:val="left"/>
+      <w:pPr>
+        <w:ind w:left="5760" w:hanging="360"/>
+      </w:pPr>
+    </w:lvl>
+    <w:lvl w:ilvl="8" w:tplc="0409001B" w:tentative="1">
+      <w:start w:val="1"/>
+      <w:numFmt w:val="lowerRoman"/>
+      <w:lvlText w:val="%9."/>
+      <w:lvlJc w:val="right"/>
+      <w:pPr>
+        <w:ind w:left="6480" w:hanging="180"/>
+      </w:pPr>
+    </w:lvl>
+  </w:abstractNum>
+  <w:abstractNum w:abstractNumId="1" w15:restartNumberingAfterBreak="0">
+    <w:nsid w:val="658326F1"/>
+    <w:multiLevelType w:val="hybridMultilevel"/>
+    <w:tmpl w:val="11A06B18"/>
+    <w:lvl w:ilvl="0" w:tplc="04090011">
+      <w:start w:val="1"/>
+      <w:numFmt w:val="decimal"/>
+      <w:lvlText w:val="%1)"/>
+      <w:lvlJc w:val="left"/>
+      <w:pPr>
+        <w:ind w:left="720" w:hanging="360"/>
+      </w:pPr>
+      <w:rPr>
+        <w:rFonts w:hint="default"/>
+      </w:rPr>
+    </w:lvl>
+    <w:lvl w:ilvl="1" w:tplc="04090019" w:tentative="1">
+      <w:start w:val="1"/>
+      <w:numFmt w:val="lowerLetter"/>
+      <w:lvlText w:val="%2."/>
+      <w:lvlJc w:val="left"/>
+      <w:pPr>
+        <w:ind w:left="1440" w:hanging="360"/>
+      </w:pPr>
+    </w:lvl>
+    <w:lvl w:ilvl="2" w:tplc="0409001B" w:tentative="1">
+      <w:start w:val="1"/>
+      <w:numFmt w:val="lowerRoman"/>
+      <w:lvlText w:val="%3."/>
+      <w:lvlJc w:val="right"/>
+      <w:pPr>
+        <w:ind w:left="2160" w:hanging="180"/>
+      </w:pPr>
+    </w:lvl>
+    <w:lvl w:ilvl="3" w:tplc="0409000F" w:tentative="1">
+      <w:start w:val="1"/>
+      <w:numFmt w:val="decimal"/>
+      <w:lvlText w:val="%4."/>
+      <w:lvlJc w:val="left"/>
+      <w:pPr>
+        <w:ind w:left="2880" w:hanging="360"/>
+      </w:pPr>
+    </w:lvl>
+    <w:lvl w:ilvl="4" w:tplc="04090019" w:tentative="1">
+      <w:start w:val="1"/>
+      <w:numFmt w:val="lowerLetter"/>
+      <w:lvlText w:val="%5."/>
+      <w:lvlJc w:val="left"/>
+      <w:pPr>
+        <w:ind w:left="3600" w:hanging="360"/>
+      </w:pPr>
+    </w:lvl>
+    <w:lvl w:ilvl="5" w:tplc="0409001B" w:tentative="1">
+      <w:start w:val="1"/>
+      <w:numFmt w:val="lowerRoman"/>
+      <w:lvlText w:val="%6."/>
+      <w:lvlJc w:val="right"/>
+      <w:pPr>
+        <w:ind w:left="4320" w:hanging="180"/>
+      </w:pPr>
+    </w:lvl>
+    <w:lvl w:ilvl="6" w:tplc="0409000F" w:tentative="1">
+      <w:start w:val="1"/>
+      <w:numFmt w:val="decimal"/>
+      <w:lvlText w:val="%7."/>
+      <w:lvlJc w:val="left"/>
+      <w:pPr>
+        <w:ind w:left="5040" w:hanging="360"/>
+      </w:pPr>
+    </w:lvl>
+    <w:lvl w:ilvl="7" w:tplc="04090019" w:tentative="1">
+      <w:start w:val="1"/>
+      <w:numFmt w:val="lowerLetter"/>
+      <w:lvlText w:val="%8."/>
+      <w:lvlJc w:val="left"/>
+      <w:pPr>
+        <w:ind w:left="5760" w:hanging="360"/>
+      </w:pPr>
+    </w:lvl>
+    <w:lvl w:ilvl="8" w:tplc="0409001B" w:tentative="1">
+      <w:start w:val="1"/>
+      <w:numFmt w:val="lowerRoman"/>
+      <w:lvlText w:val="%9."/>
+      <w:lvlJc w:val="right"/>
+      <w:pPr>
+        <w:ind w:left="6480" w:hanging="180"/>
+      </w:pPr>
+    </w:lvl>
+  </w:abstractNum>
+  <w:num w:numId="1">
+    <w:abstractNumId w:val="0"/>
+  </w:num>
+  <w:num w:numId="2">
+    <w:abstractNumId w:val="1"/>
+  </w:num>
+</w:numbering>
 </file>
 
 <file path=word/styles.xml><?xml version="1.0" encoding="utf-8"?>
@@ -554,6 +975,17 @@
     <w:semiHidden/>
     <w:unhideWhenUsed/>
   </w:style>
+  <w:style w:type="paragraph" w:styleId="ListParagraph">
+    <w:name w:val="List Paragraph"/>
+    <w:basedOn w:val="Normal"/>
+    <w:uiPriority w:val="34"/>
+    <w:qFormat/>
+    <w:rsid w:val="00AF76E5"/>
+    <w:pPr>
+      <w:ind w:left="720"/>
+      <w:contextualSpacing/>
+    </w:pPr>
+  </w:style>
 </w:styles>
 </file>
 

--- a/Project1.docx
+++ b/Project1.docx
@@ -248,7 +248,15 @@
         </w:numPr>
       </w:pPr>
       <w:r>
-        <w:t>10100001</w:t>
+        <w:t>010</w:t>
+      </w:r>
+      <w:bookmarkStart w:id="0" w:name="_GoBack"/>
+      <w:bookmarkEnd w:id="0"/>
+      <w:r>
+        <w:t>0111</w:t>
+      </w:r>
+      <w:r>
+        <w:t>1</w:t>
       </w:r>
     </w:p>
     <w:p>
@@ -272,16 +280,18 @@
         </w:numPr>
       </w:pPr>
       <w:r>
-        <w:t>00100101</w:t>
-      </w:r>
-    </w:p>
-    <w:p>
-      <w:r>
+        <w:rPr>
+          <w:noProof/>
+        </w:rPr>
         <w:pict>
-          <v:shape id="_x0000_i1026" type="#_x0000_t75" style="width:308.5pt;height:227pt">
-            <v:imagedata r:id="rId6" o:title="q2"/>
+          <v:shape id="_x0000_s1030" type="#_x0000_t75" style="position:absolute;left:0;text-align:left;margin-left:26.5pt;margin-top:22.6pt;width:309.5pt;height:249.5pt;z-index:251661312;mso-position-horizontal-relative:text;mso-position-vertical-relative:text;mso-width-relative:page;mso-height-relative:page" wrapcoords="-52 0 -52 21535 21600 21535 21600 0 -52 0">
+            <v:imagedata r:id="rId6" o:title="Capture"/>
+            <w10:wrap type="topAndBottom"/>
           </v:shape>
         </w:pict>
+      </w:r>
+      <w:r>
+        <w:t>00100101</w:t>
       </w:r>
     </w:p>
     <w:p/>
@@ -290,11 +300,9 @@
     <w:p/>
     <w:p/>
     <w:p/>
-    <w:p>
-      <w:bookmarkStart w:id="0" w:name="_GoBack"/>
-      <w:bookmarkEnd w:id="0"/>
-      <w:r>
-        <w:lastRenderedPageBreak/>
+    <w:p/>
+    <w:p>
+      <w:r>
         <w:t>Q3)</w:t>
       </w:r>
       <w:r>
